--- a/TESTE COM NOVO ARQUIVO PARA O PUSH.docx
+++ b/TESTE COM NOVO ARQUIVO PARA O PUSH.docx
@@ -16,18 +16,36 @@
           <w:sz w:val="28"/>
           <w:szCs w:val="28"/>
         </w:rPr>
-        <w:t>TES</w:t>
+        <w:t>TESTE COM NOVO ARQUIVO PARA O PUSH</w:t>
       </w:r>
-      <w:bookmarkStart w:id="0" w:name="_GoBack"/>
-      <w:bookmarkEnd w:id="0"/>
+    </w:p>
+    <w:p>
+      <w:pPr>
+        <w:rPr>
+          <w:rFonts w:ascii="Arial" w:hAnsi="Arial" w:cs="Arial"/>
+          <w:sz w:val="28"/>
+          <w:szCs w:val="28"/>
+        </w:rPr>
+      </w:pPr>
+    </w:p>
+    <w:p>
+      <w:pPr>
+        <w:rPr>
+          <w:rFonts w:ascii="Arial" w:hAnsi="Arial" w:cs="Arial"/>
+          <w:sz w:val="28"/>
+          <w:szCs w:val="28"/>
+        </w:rPr>
+      </w:pPr>
       <w:r>
         <w:rPr>
           <w:rFonts w:ascii="Arial" w:hAnsi="Arial" w:cs="Arial"/>
           <w:sz w:val="28"/>
           <w:szCs w:val="28"/>
         </w:rPr>
-        <w:t>TE COM NOVO ARQUIVO PARA O PUSH</w:t>
+        <w:t>Alterações nos arquivos</w:t>
       </w:r>
+      <w:bookmarkStart w:id="0" w:name="_GoBack"/>
+      <w:bookmarkEnd w:id="0"/>
     </w:p>
     <w:p>
       <w:pPr>

--- a/TESTE COM NOVO ARQUIVO PARA O PUSH.docx
+++ b/TESTE COM NOVO ARQUIVO PARA O PUSH.docx
@@ -43,6 +43,32 @@
           <w:szCs w:val="28"/>
         </w:rPr>
         <w:t>Alterações nos arquivos</w:t>
+      </w:r>
+    </w:p>
+    <w:p>
+      <w:pPr>
+        <w:rPr>
+          <w:rFonts w:ascii="Arial" w:hAnsi="Arial" w:cs="Arial"/>
+          <w:sz w:val="28"/>
+          <w:szCs w:val="28"/>
+        </w:rPr>
+      </w:pPr>
+    </w:p>
+    <w:p>
+      <w:pPr>
+        <w:rPr>
+          <w:rFonts w:ascii="Arial" w:hAnsi="Arial" w:cs="Arial"/>
+          <w:sz w:val="28"/>
+          <w:szCs w:val="28"/>
+        </w:rPr>
+      </w:pPr>
+      <w:r>
+        <w:rPr>
+          <w:rFonts w:ascii="Arial" w:hAnsi="Arial" w:cs="Arial"/>
+          <w:sz w:val="28"/>
+          <w:szCs w:val="28"/>
+        </w:rPr>
+        <w:t>Alterações denovo</w:t>
       </w:r>
       <w:bookmarkStart w:id="0" w:name="_GoBack"/>
       <w:bookmarkEnd w:id="0"/>
